--- a/Partic.docx
+++ b/Partic.docx
@@ -17,6 +17,16 @@
       <w:bookmarkStart w:id="0" w:name="_Hlk36410951"/>
       <w:bookmarkEnd w:id="0"/>
       <w:proofErr w:type="spellStart"/>
+      <w:r>
+        <w:rPr>
+          <w:rFonts w:cs="Times New Roman"/>
+          <w:b/>
+          <w:bCs/>
+          <w:sz w:val="28"/>
+          <w:szCs w:val="28"/>
+        </w:rPr>
+        <w:t>c</w:t>
+      </w:r>
       <w:r>
         <w:rPr>
           <w:rFonts w:cs="Times New Roman"/>
@@ -124,7 +134,7 @@
                     </pic:cNvPicPr>
                   </pic:nvPicPr>
                   <pic:blipFill>
-                    <a:blip r:embed="rId6" cstate="print">
+                    <a:blip r:embed="rId8" cstate="print">
                       <a:extLst>
                         <a:ext uri="{28A0092B-C50C-407E-A947-70E740481C1C}">
                           <a14:useLocalDpi xmlns:a14="http://schemas.microsoft.com/office/drawing/2010/main" val="0"/>
@@ -221,9 +231,8 @@
           <w:bCs/>
           <w:szCs w:val="24"/>
         </w:rPr>
-        <w:t xml:space="preserve">Kevin </w:t>
-      </w:r>
-      <w:proofErr w:type="spellStart"/>
+        <w:t>03082180008</w:t>
+      </w:r>
       <w:r>
         <w:rPr>
           <w:rFonts w:cs="Times New Roman"/>
@@ -231,27 +240,8 @@
           <w:bCs/>
           <w:szCs w:val="24"/>
         </w:rPr>
-        <w:t>Yus</w:t>
-      </w:r>
-      <w:proofErr w:type="spellEnd"/>
-      <w:r>
-        <w:rPr>
-          <w:rFonts w:cs="Times New Roman"/>
-          <w:b/>
-          <w:bCs/>
-          <w:szCs w:val="24"/>
-        </w:rPr>
         <w:tab/>
-      </w:r>
-      <w:r>
-        <w:rPr>
-          <w:rFonts w:cs="Times New Roman"/>
-          <w:b/>
-          <w:bCs/>
-          <w:szCs w:val="24"/>
-        </w:rPr>
-        <w:tab/>
-        <w:t>(03082180008)</w:t>
+        <w:t>Kevin Yuslianto</w:t>
       </w:r>
     </w:p>
     <w:p>
@@ -276,7 +266,7 @@
           <w:bCs/>
           <w:szCs w:val="24"/>
         </w:rPr>
-        <w:t>Gino</w:t>
+        <w:t>03082180011</w:t>
       </w:r>
       <w:r>
         <w:rPr>
@@ -286,7 +276,9 @@
           <w:szCs w:val="24"/>
         </w:rPr>
         <w:tab/>
-      </w:r>
+        <w:t xml:space="preserve">Gino </w:t>
+      </w:r>
+      <w:proofErr w:type="spellStart"/>
       <w:r>
         <w:rPr>
           <w:rFonts w:cs="Times New Roman"/>
@@ -294,9 +286,9 @@
           <w:bCs/>
           <w:szCs w:val="24"/>
         </w:rPr>
-        <w:tab/>
-        <w:t>(03082180011)</w:t>
-      </w:r>
+        <w:t>Hariman</w:t>
+      </w:r>
+      <w:proofErr w:type="spellEnd"/>
     </w:p>
     <w:p>
       <w:pPr>
@@ -320,9 +312,8 @@
           <w:bCs/>
           <w:szCs w:val="24"/>
         </w:rPr>
-        <w:t xml:space="preserve">Kevin </w:t>
-      </w:r>
-      <w:proofErr w:type="spellStart"/>
+        <w:t xml:space="preserve">03082180012 </w:t>
+      </w:r>
       <w:r>
         <w:rPr>
           <w:rFonts w:cs="Times New Roman"/>
@@ -330,7 +321,8 @@
           <w:bCs/>
           <w:szCs w:val="24"/>
         </w:rPr>
-        <w:t>Fer</w:t>
+        <w:tab/>
+        <w:t>Cliff</w:t>
       </w:r>
       <w:r>
         <w:rPr>
@@ -339,27 +331,7 @@
           <w:bCs/>
           <w:szCs w:val="24"/>
         </w:rPr>
-        <w:t>r</w:t>
-      </w:r>
-      <w:r>
-        <w:rPr>
-          <w:rFonts w:cs="Times New Roman"/>
-          <w:b/>
-          <w:bCs/>
-          <w:szCs w:val="24"/>
-        </w:rPr>
-        <w:t>ico</w:t>
-      </w:r>
-      <w:proofErr w:type="spellEnd"/>
-      <w:r>
-        <w:rPr>
-          <w:rFonts w:cs="Times New Roman"/>
-          <w:b/>
-          <w:bCs/>
-          <w:szCs w:val="24"/>
-        </w:rPr>
         <w:tab/>
-        <w:t>(03082180025)</w:t>
       </w:r>
     </w:p>
     <w:p>
@@ -384,7 +356,7 @@
           <w:bCs/>
           <w:szCs w:val="24"/>
         </w:rPr>
-        <w:t>Cliff</w:t>
+        <w:t>03082180025</w:t>
       </w:r>
       <w:r>
         <w:rPr>
@@ -402,22 +374,28 @@
           <w:bCs/>
           <w:szCs w:val="24"/>
         </w:rPr>
-        <w:tab/>
-        <w:t>(03082180012)</w:t>
-      </w:r>
-    </w:p>
-    <w:p>
-      <w:pPr>
-        <w:pStyle w:val="ListParagraph"/>
-        <w:spacing w:line="360" w:lineRule="auto"/>
-        <w:ind w:left="3240"/>
+        <w:t xml:space="preserve">Kevin </w:t>
+      </w:r>
+      <w:proofErr w:type="spellStart"/>
+      <w:r>
         <w:rPr>
           <w:rFonts w:cs="Times New Roman"/>
           <w:b/>
           <w:bCs/>
           <w:szCs w:val="24"/>
         </w:rPr>
-      </w:pPr>
+        <w:t>Ferrico</w:t>
+      </w:r>
+      <w:proofErr w:type="spellEnd"/>
+      <w:r>
+        <w:rPr>
+          <w:rFonts w:cs="Times New Roman"/>
+          <w:b/>
+          <w:bCs/>
+          <w:szCs w:val="24"/>
+        </w:rPr>
+        <w:tab/>
+      </w:r>
     </w:p>
     <w:p>
       <w:pPr>
@@ -567,7 +545,7 @@
     <w:sdt>
       <w:sdtPr>
         <w:rPr>
-          <w:rFonts w:ascii="Times New Roman" w:hAnsi="Times New Roman" w:cs="Times New Roman"/>
+          <w:rFonts w:ascii="Times New Roman" w:eastAsiaTheme="minorHAnsi" w:hAnsi="Times New Roman" w:cs="Times New Roman"/>
           <w:b/>
           <w:bCs/>
           <w:color w:val="auto"/>
@@ -582,7 +560,7 @@
       </w:sdtPr>
       <w:sdtEndPr>
         <w:rPr>
-          <w:rFonts w:eastAsiaTheme="minorHAnsi" w:cstheme="minorBidi"/>
+          <w:rFonts w:cstheme="minorBidi"/>
           <w:noProof/>
           <w:szCs w:val="22"/>
         </w:rPr>
@@ -2464,8 +2442,10 @@
     <w:p>
       <w:pPr>
         <w:sectPr>
+          <w:footerReference w:type="default" r:id="rId9"/>
           <w:pgSz w:w="11906" w:h="16838" w:code="9"/>
           <w:pgMar w:top="1440" w:right="1440" w:bottom="1440" w:left="1440" w:header="720" w:footer="720" w:gutter="0"/>
+          <w:pgNumType w:fmt="lowerRoman" w:start="1"/>
           <w:cols w:space="720"/>
           <w:docGrid w:linePitch="360"/>
         </w:sectPr>
@@ -6220,8 +6200,10 @@
           <w:szCs w:val="24"/>
         </w:rPr>
         <w:sectPr>
+          <w:footerReference w:type="default" r:id="rId10"/>
           <w:pgSz w:w="11906" w:h="16838" w:code="9"/>
           <w:pgMar w:top="1440" w:right="1440" w:bottom="1440" w:left="1440" w:header="720" w:footer="720" w:gutter="0"/>
+          <w:pgNumType w:start="1"/>
           <w:cols w:space="720"/>
           <w:docGrid w:linePitch="360"/>
         </w:sectPr>
@@ -8992,6 +8974,9 @@
       <w:r>
         <w:t>Parti</w:t>
       </w:r>
+      <w:r>
+        <w:t>c</w:t>
+      </w:r>
       <w:proofErr w:type="spellEnd"/>
       <w:r>
         <w:t xml:space="preserve"> </w:t>
@@ -9936,11 +9921,6 @@
     </w:p>
     <w:p>
       <w:pPr>
-        <w:pStyle w:val="ListParagraph"/>
-        <w:numPr>
-          <w:ilvl w:val="0"/>
-          <w:numId w:val="15"/>
-        </w:numPr>
         <w:spacing w:line="360" w:lineRule="auto"/>
         <w:jc w:val="left"/>
         <w:rPr>
@@ -9955,17 +9935,8 @@
           <w:sz w:val="28"/>
           <w:szCs w:val="28"/>
         </w:rPr>
-        <w:t>About Us</w:t>
-      </w:r>
-      <w:r>
-        <w:rPr>
-          <w:rFonts w:cs="Times New Roman"/>
-          <w:sz w:val="28"/>
-          <w:szCs w:val="28"/>
-        </w:rPr>
-        <w:br/>
-      </w:r>
-      <w:bookmarkStart w:id="23" w:name="_GoBack"/>
+        <w:t>Reset (forgot password)</w:t>
+      </w:r>
       <w:r>
         <w:rPr>
           <w:rFonts w:cs="Times New Roman"/>
@@ -9973,11 +9944,17 @@
           <w:sz w:val="28"/>
           <w:szCs w:val="28"/>
         </w:rPr>
+        <w:t xml:space="preserve"> </w:t>
+      </w:r>
+      <w:r>
+        <w:rPr>
+          <w:noProof/>
+        </w:rPr>
         <w:drawing>
-          <wp:inline distT="0" distB="0" distL="0" distR="0" wp14:anchorId="5DFB0137" wp14:editId="0D2F8D41">
-            <wp:extent cx="3950335" cy="7191375"/>
+          <wp:inline distT="0" distB="0" distL="0" distR="0" wp14:anchorId="19A7821E" wp14:editId="6E1BEE57">
+            <wp:extent cx="5730875" cy="7515225"/>
             <wp:effectExtent l="0" t="0" r="0" b="0"/>
-            <wp:docPr id="94" name="Picture 94" descr="A screenshot of a cell phone&#10;&#10;Description automatically generated"/>
+            <wp:docPr id="95" name="Picture 95" descr="A screenshot of a cell phone&#10;&#10;Description automatically generated"/>
             <wp:cNvGraphicFramePr>
               <a:graphicFrameLocks xmlns:a="http://schemas.openxmlformats.org/drawingml/2006/main" noChangeAspect="1"/>
             </wp:cNvGraphicFramePr>
@@ -9985,11 +9962,11 @@
               <a:graphicData uri="http://schemas.openxmlformats.org/drawingml/2006/picture">
                 <pic:pic xmlns:pic="http://schemas.openxmlformats.org/drawingml/2006/picture">
                   <pic:nvPicPr>
-                    <pic:cNvPr id="94" name="aBOUT US.jpg"/>
+                    <pic:cNvPr id="95" name="Change(Forgot Password).jpg"/>
                     <pic:cNvPicPr/>
                   </pic:nvPicPr>
                   <pic:blipFill>
-                    <a:blip r:embed="rId7" cstate="print">
+                    <a:blip r:embed="rId11" cstate="print">
                       <a:extLst>
                         <a:ext uri="{28A0092B-C50C-407E-A947-70E740481C1C}">
                           <a14:useLocalDpi xmlns:a14="http://schemas.microsoft.com/office/drawing/2010/main" val="0"/>
@@ -10003,7 +9980,7 @@
                   <pic:spPr>
                     <a:xfrm>
                       <a:off x="0" y="0"/>
-                      <a:ext cx="3950335" cy="7191375"/>
+                      <a:ext cx="5737213" cy="7523536"/>
                     </a:xfrm>
                     <a:prstGeom prst="rect">
                       <a:avLst/>
@@ -10015,120 +9992,6 @@
           </wp:inline>
         </w:drawing>
       </w:r>
-      <w:bookmarkEnd w:id="23"/>
-    </w:p>
-    <w:p>
-      <w:pPr>
-        <w:pStyle w:val="ListParagraph"/>
-        <w:spacing w:line="360" w:lineRule="auto"/>
-        <w:rPr>
-          <w:rFonts w:cs="Times New Roman"/>
-          <w:sz w:val="28"/>
-          <w:szCs w:val="28"/>
-        </w:rPr>
-      </w:pPr>
-    </w:p>
-    <w:p>
-      <w:pPr>
-        <w:pStyle w:val="ListParagraph"/>
-        <w:numPr>
-          <w:ilvl w:val="0"/>
-          <w:numId w:val="15"/>
-        </w:numPr>
-        <w:spacing w:line="360" w:lineRule="auto"/>
-        <w:jc w:val="left"/>
-        <w:rPr>
-          <w:rFonts w:cs="Times New Roman"/>
-          <w:sz w:val="28"/>
-          <w:szCs w:val="28"/>
-        </w:rPr>
-      </w:pPr>
-      <w:r>
-        <w:rPr>
-          <w:rFonts w:cs="Times New Roman"/>
-          <w:sz w:val="28"/>
-          <w:szCs w:val="28"/>
-        </w:rPr>
-        <w:lastRenderedPageBreak/>
-        <w:t xml:space="preserve">Reset </w:t>
-      </w:r>
-      <w:r>
-        <w:rPr>
-          <w:rFonts w:cs="Times New Roman"/>
-          <w:sz w:val="28"/>
-          <w:szCs w:val="28"/>
-        </w:rPr>
-        <w:t>(forgot password)</w:t>
-      </w:r>
-      <w:r>
-        <w:rPr>
-          <w:rFonts w:cs="Times New Roman"/>
-          <w:noProof/>
-          <w:sz w:val="28"/>
-          <w:szCs w:val="28"/>
-        </w:rPr>
-        <w:t xml:space="preserve"> </w:t>
-      </w:r>
-      <w:r>
-        <w:rPr>
-          <w:rFonts w:cs="Times New Roman"/>
-          <w:noProof/>
-          <w:sz w:val="28"/>
-          <w:szCs w:val="28"/>
-        </w:rPr>
-        <w:drawing>
-          <wp:inline distT="0" distB="0" distL="0" distR="0" wp14:anchorId="19A7821E" wp14:editId="030B9330">
-            <wp:extent cx="5731510" cy="8217764"/>
-            <wp:effectExtent l="0" t="0" r="0" b="0"/>
-            <wp:docPr id="95" name="Picture 95" descr="A screenshot of a cell phone&#10;&#10;Description automatically generated"/>
-            <wp:cNvGraphicFramePr>
-              <a:graphicFrameLocks xmlns:a="http://schemas.openxmlformats.org/drawingml/2006/main" noChangeAspect="1"/>
-            </wp:cNvGraphicFramePr>
-            <a:graphic xmlns:a="http://schemas.openxmlformats.org/drawingml/2006/main">
-              <a:graphicData uri="http://schemas.openxmlformats.org/drawingml/2006/picture">
-                <pic:pic xmlns:pic="http://schemas.openxmlformats.org/drawingml/2006/picture">
-                  <pic:nvPicPr>
-                    <pic:cNvPr id="95" name="Change(Forgot Password).jpg"/>
-                    <pic:cNvPicPr/>
-                  </pic:nvPicPr>
-                  <pic:blipFill>
-                    <a:blip r:embed="rId8" cstate="print">
-                      <a:extLst>
-                        <a:ext uri="{28A0092B-C50C-407E-A947-70E740481C1C}">
-                          <a14:useLocalDpi xmlns:a14="http://schemas.microsoft.com/office/drawing/2010/main" val="0"/>
-                        </a:ext>
-                      </a:extLst>
-                    </a:blip>
-                    <a:stretch>
-                      <a:fillRect/>
-                    </a:stretch>
-                  </pic:blipFill>
-                  <pic:spPr>
-                    <a:xfrm>
-                      <a:off x="0" y="0"/>
-                      <a:ext cx="5731510" cy="8217764"/>
-                    </a:xfrm>
-                    <a:prstGeom prst="rect">
-                      <a:avLst/>
-                    </a:prstGeom>
-                  </pic:spPr>
-                </pic:pic>
-              </a:graphicData>
-            </a:graphic>
-          </wp:inline>
-        </w:drawing>
-      </w:r>
-    </w:p>
-    <w:p>
-      <w:pPr>
-        <w:pStyle w:val="ListParagraph"/>
-        <w:spacing w:line="360" w:lineRule="auto"/>
-        <w:rPr>
-          <w:rFonts w:cs="Times New Roman"/>
-          <w:sz w:val="28"/>
-          <w:szCs w:val="28"/>
-        </w:rPr>
-      </w:pPr>
     </w:p>
     <w:p>
       <w:pPr>
@@ -10177,7 +10040,7 @@
                     <pic:cNvPicPr/>
                   </pic:nvPicPr>
                   <pic:blipFill>
-                    <a:blip r:embed="rId9">
+                    <a:blip r:embed="rId12">
                       <a:extLst>
                         <a:ext uri="{28A0092B-C50C-407E-A947-70E740481C1C}">
                           <a14:useLocalDpi xmlns:a14="http://schemas.microsoft.com/office/drawing/2010/main" val="0"/>
@@ -10261,7 +10124,7 @@
                     <pic:cNvPicPr/>
                   </pic:nvPicPr>
                   <pic:blipFill>
-                    <a:blip r:embed="rId10">
+                    <a:blip r:embed="rId13">
                       <a:extLst>
                         <a:ext uri="{28A0092B-C50C-407E-A947-70E740481C1C}">
                           <a14:useLocalDpi xmlns:a14="http://schemas.microsoft.com/office/drawing/2010/main" val="0"/>
@@ -10346,7 +10209,7 @@
                     <pic:cNvPicPr/>
                   </pic:nvPicPr>
                   <pic:blipFill>
-                    <a:blip r:embed="rId11" cstate="print">
+                    <a:blip r:embed="rId14" cstate="print">
                       <a:extLst>
                         <a:ext uri="{28A0092B-C50C-407E-A947-70E740481C1C}">
                           <a14:useLocalDpi xmlns:a14="http://schemas.microsoft.com/office/drawing/2010/main" val="0"/>
@@ -10408,6 +10271,14 @@
       <w:r>
         <w:rPr>
           <w:rFonts w:cs="Times New Roman"/>
+          <w:sz w:val="28"/>
+          <w:szCs w:val="28"/>
+        </w:rPr>
+        <w:t xml:space="preserve"> </w:t>
+      </w:r>
+      <w:r>
+        <w:rPr>
+          <w:rFonts w:cs="Times New Roman"/>
           <w:noProof/>
           <w:sz w:val="28"/>
           <w:szCs w:val="28"/>
@@ -10428,7 +10299,7 @@
                     <pic:cNvPicPr/>
                   </pic:nvPicPr>
                   <pic:blipFill>
-                    <a:blip r:embed="rId12" cstate="print">
+                    <a:blip r:embed="rId15" cstate="print">
                       <a:extLst>
                         <a:ext uri="{28A0092B-C50C-407E-A947-70E740481C1C}">
                           <a14:useLocalDpi xmlns:a14="http://schemas.microsoft.com/office/drawing/2010/main" val="0"/>
@@ -10488,7 +10359,33 @@
           <w:szCs w:val="28"/>
         </w:rPr>
         <w:lastRenderedPageBreak/>
-        <w:t>Detail event</w:t>
+        <w:t xml:space="preserve">Detail </w:t>
+      </w:r>
+      <w:proofErr w:type="gramStart"/>
+      <w:r>
+        <w:rPr>
+          <w:rFonts w:cs="Times New Roman"/>
+          <w:sz w:val="28"/>
+          <w:szCs w:val="28"/>
+        </w:rPr>
+        <w:t>event</w:t>
+      </w:r>
+      <w:r>
+        <w:rPr>
+          <w:rFonts w:cs="Times New Roman"/>
+          <w:sz w:val="28"/>
+          <w:szCs w:val="28"/>
+        </w:rPr>
+        <w:t xml:space="preserve"> :</w:t>
+      </w:r>
+      <w:proofErr w:type="gramEnd"/>
+      <w:r>
+        <w:rPr>
+          <w:rFonts w:cs="Times New Roman"/>
+          <w:sz w:val="28"/>
+          <w:szCs w:val="28"/>
+        </w:rPr>
+        <w:t xml:space="preserve"> /events/param</w:t>
       </w:r>
       <w:r>
         <w:rPr>
@@ -10513,7 +10410,7 @@
                     <pic:cNvPicPr/>
                   </pic:nvPicPr>
                   <pic:blipFill>
-                    <a:blip r:embed="rId13" cstate="print">
+                    <a:blip r:embed="rId16" cstate="print">
                       <a:extLst>
                         <a:ext uri="{28A0092B-C50C-407E-A947-70E740481C1C}">
                           <a14:useLocalDpi xmlns:a14="http://schemas.microsoft.com/office/drawing/2010/main" val="0"/>
@@ -10562,7 +10459,33 @@
           <w:szCs w:val="28"/>
         </w:rPr>
         <w:lastRenderedPageBreak/>
-        <w:t>Discover all</w:t>
+        <w:t xml:space="preserve">Discover </w:t>
+      </w:r>
+      <w:proofErr w:type="gramStart"/>
+      <w:r>
+        <w:rPr>
+          <w:rFonts w:cs="Times New Roman"/>
+          <w:sz w:val="28"/>
+          <w:szCs w:val="28"/>
+        </w:rPr>
+        <w:t>all</w:t>
+      </w:r>
+      <w:r>
+        <w:rPr>
+          <w:rFonts w:cs="Times New Roman"/>
+          <w:sz w:val="28"/>
+          <w:szCs w:val="28"/>
+        </w:rPr>
+        <w:t xml:space="preserve"> :</w:t>
+      </w:r>
+      <w:proofErr w:type="gramEnd"/>
+      <w:r>
+        <w:rPr>
+          <w:rFonts w:cs="Times New Roman"/>
+          <w:sz w:val="28"/>
+          <w:szCs w:val="28"/>
+        </w:rPr>
+        <w:t xml:space="preserve"> /events</w:t>
       </w:r>
       <w:r>
         <w:rPr>
@@ -10587,7 +10510,7 @@
                     <pic:cNvPicPr/>
                   </pic:nvPicPr>
                   <pic:blipFill>
-                    <a:blip r:embed="rId14" cstate="print">
+                    <a:blip r:embed="rId17" cstate="print">
                       <a:extLst>
                         <a:ext uri="{28A0092B-C50C-407E-A947-70E740481C1C}">
                           <a14:useLocalDpi xmlns:a14="http://schemas.microsoft.com/office/drawing/2010/main" val="0"/>
@@ -10674,7 +10597,7 @@
                     </pic:cNvPicPr>
                   </pic:nvPicPr>
                   <pic:blipFill>
-                    <a:blip r:embed="rId15">
+                    <a:blip r:embed="rId18">
                       <a:extLst>
                         <a:ext uri="{28A0092B-C50C-407E-A947-70E740481C1C}">
                           <a14:useLocalDpi xmlns:a14="http://schemas.microsoft.com/office/drawing/2010/main" val="0"/>
@@ -10785,7 +10708,7 @@
                     </pic:cNvPicPr>
                   </pic:nvPicPr>
                   <pic:blipFill>
-                    <a:blip r:embed="rId16">
+                    <a:blip r:embed="rId19">
                       <a:extLst>
                         <a:ext uri="{28A0092B-C50C-407E-A947-70E740481C1C}">
                           <a14:useLocalDpi xmlns:a14="http://schemas.microsoft.com/office/drawing/2010/main" val="0"/>
@@ -10866,7 +10789,7 @@
                     </pic:cNvPicPr>
                   </pic:nvPicPr>
                   <pic:blipFill>
-                    <a:blip r:embed="rId17">
+                    <a:blip r:embed="rId20">
                       <a:extLst>
                         <a:ext uri="{28A0092B-C50C-407E-A947-70E740481C1C}">
                           <a14:useLocalDpi xmlns:a14="http://schemas.microsoft.com/office/drawing/2010/main" val="0"/>
@@ -10955,6 +10878,7 @@
           <w:szCs w:val="28"/>
         </w:rPr>
       </w:pPr>
+      <w:proofErr w:type="gramStart"/>
       <w:r>
         <w:rPr>
           <w:rFonts w:cs="Times New Roman"/>
@@ -10963,6 +10887,23 @@
         </w:rPr>
         <w:lastRenderedPageBreak/>
         <w:t>Home</w:t>
+      </w:r>
+      <w:r>
+        <w:rPr>
+          <w:rFonts w:cs="Times New Roman"/>
+          <w:sz w:val="28"/>
+          <w:szCs w:val="28"/>
+        </w:rPr>
+        <w:t xml:space="preserve"> :</w:t>
+      </w:r>
+      <w:proofErr w:type="gramEnd"/>
+      <w:r>
+        <w:rPr>
+          <w:rFonts w:cs="Times New Roman"/>
+          <w:sz w:val="28"/>
+          <w:szCs w:val="28"/>
+        </w:rPr>
+        <w:t xml:space="preserve"> /Home</w:t>
       </w:r>
       <w:r>
         <w:rPr>
@@ -11005,7 +10946,7 @@
                     </pic:cNvPicPr>
                   </pic:nvPicPr>
                   <pic:blipFill>
-                    <a:blip r:embed="rId18" cstate="print">
+                    <a:blip r:embed="rId21" cstate="print">
                       <a:extLst>
                         <a:ext uri="{28A0092B-C50C-407E-A947-70E740481C1C}">
                           <a14:useLocalDpi xmlns:a14="http://schemas.microsoft.com/office/drawing/2010/main" val="0"/>
@@ -11063,6 +11004,7 @@
           <w:szCs w:val="28"/>
         </w:rPr>
       </w:pPr>
+      <w:proofErr w:type="gramStart"/>
       <w:r>
         <w:rPr>
           <w:rFonts w:cs="Times New Roman"/>
@@ -11071,6 +11013,23 @@
         </w:rPr>
         <w:lastRenderedPageBreak/>
         <w:t xml:space="preserve">Login </w:t>
+      </w:r>
+      <w:r>
+        <w:rPr>
+          <w:rFonts w:cs="Times New Roman"/>
+          <w:sz w:val="28"/>
+          <w:szCs w:val="28"/>
+        </w:rPr>
+        <w:t>:</w:t>
+      </w:r>
+      <w:proofErr w:type="gramEnd"/>
+      <w:r>
+        <w:rPr>
+          <w:rFonts w:cs="Times New Roman"/>
+          <w:sz w:val="28"/>
+          <w:szCs w:val="28"/>
+        </w:rPr>
+        <w:t xml:space="preserve"> /Login</w:t>
       </w:r>
       <w:r>
         <w:rPr>
@@ -11097,7 +11056,7 @@
                     </pic:cNvPicPr>
                   </pic:nvPicPr>
                   <pic:blipFill>
-                    <a:blip r:embed="rId19">
+                    <a:blip r:embed="rId22">
                       <a:extLst>
                         <a:ext uri="{28A0092B-C50C-407E-A947-70E740481C1C}">
                           <a14:useLocalDpi xmlns:a14="http://schemas.microsoft.com/office/drawing/2010/main" val="0"/>
@@ -11151,7 +11110,33 @@
           <w:szCs w:val="28"/>
         </w:rPr>
         <w:lastRenderedPageBreak/>
-        <w:t>My events</w:t>
+        <w:t xml:space="preserve">My </w:t>
+      </w:r>
+      <w:proofErr w:type="gramStart"/>
+      <w:r>
+        <w:rPr>
+          <w:rFonts w:cs="Times New Roman"/>
+          <w:sz w:val="28"/>
+          <w:szCs w:val="28"/>
+        </w:rPr>
+        <w:t>events</w:t>
+      </w:r>
+      <w:r>
+        <w:rPr>
+          <w:rFonts w:cs="Times New Roman"/>
+          <w:sz w:val="28"/>
+          <w:szCs w:val="28"/>
+        </w:rPr>
+        <w:t xml:space="preserve"> :</w:t>
+      </w:r>
+      <w:proofErr w:type="gramEnd"/>
+      <w:r>
+        <w:rPr>
+          <w:rFonts w:cs="Times New Roman"/>
+          <w:sz w:val="28"/>
+          <w:szCs w:val="28"/>
+        </w:rPr>
+        <w:t xml:space="preserve"> /</w:t>
       </w:r>
       <w:r>
         <w:rPr>
@@ -11178,7 +11163,7 @@
                     </pic:cNvPicPr>
                   </pic:nvPicPr>
                   <pic:blipFill>
-                    <a:blip r:embed="rId20" cstate="print">
+                    <a:blip r:embed="rId23" cstate="print">
                       <a:extLst>
                         <a:ext uri="{28A0092B-C50C-407E-A947-70E740481C1C}">
                           <a14:useLocalDpi xmlns:a14="http://schemas.microsoft.com/office/drawing/2010/main" val="0"/>
@@ -11259,7 +11244,7 @@
                     </pic:cNvPicPr>
                   </pic:nvPicPr>
                   <pic:blipFill>
-                    <a:blip r:embed="rId21" cstate="print">
+                    <a:blip r:embed="rId24" cstate="print">
                       <a:extLst>
                         <a:ext uri="{28A0092B-C50C-407E-A947-70E740481C1C}">
                           <a14:useLocalDpi xmlns:a14="http://schemas.microsoft.com/office/drawing/2010/main" val="0"/>
@@ -11351,7 +11336,7 @@
                     </pic:cNvPicPr>
                   </pic:nvPicPr>
                   <pic:blipFill>
-                    <a:blip r:embed="rId22" cstate="print">
+                    <a:blip r:embed="rId25" cstate="print">
                       <a:extLst>
                         <a:ext uri="{28A0092B-C50C-407E-A947-70E740481C1C}">
                           <a14:useLocalDpi xmlns:a14="http://schemas.microsoft.com/office/drawing/2010/main" val="0"/>
@@ -11432,7 +11417,7 @@
                     </pic:cNvPicPr>
                   </pic:nvPicPr>
                   <pic:blipFill>
-                    <a:blip r:embed="rId23" cstate="print">
+                    <a:blip r:embed="rId26" cstate="print">
                       <a:extLst>
                         <a:ext uri="{28A0092B-C50C-407E-A947-70E740481C1C}">
                           <a14:useLocalDpi xmlns:a14="http://schemas.microsoft.com/office/drawing/2010/main" val="0"/>
@@ -11516,7 +11501,7 @@
           <w:szCs w:val="28"/>
         </w:rPr>
         <w:lastRenderedPageBreak/>
-        <w:t xml:space="preserve">Payment </w:t>
+        <w:t>Payment</w:t>
       </w:r>
       <w:r>
         <w:rPr>
@@ -11543,7 +11528,7 @@
                     </pic:cNvPicPr>
                   </pic:nvPicPr>
                   <pic:blipFill>
-                    <a:blip r:embed="rId24" cstate="print">
+                    <a:blip r:embed="rId27" cstate="print">
                       <a:extLst>
                         <a:ext uri="{28A0092B-C50C-407E-A947-70E740481C1C}">
                           <a14:useLocalDpi xmlns:a14="http://schemas.microsoft.com/office/drawing/2010/main" val="0"/>
@@ -11666,7 +11651,7 @@
                     </pic:cNvPicPr>
                   </pic:nvPicPr>
                   <pic:blipFill>
-                    <a:blip r:embed="rId25" cstate="print">
+                    <a:blip r:embed="rId28" cstate="print">
                       <a:extLst>
                         <a:ext uri="{28A0092B-C50C-407E-A947-70E740481C1C}">
                           <a14:useLocalDpi xmlns:a14="http://schemas.microsoft.com/office/drawing/2010/main" val="0"/>
@@ -11720,7 +11705,16 @@
           <w:szCs w:val="28"/>
         </w:rPr>
         <w:lastRenderedPageBreak/>
-        <w:t>profile (change password)</w:t>
+        <w:t>profile (change password</w:t>
+      </w:r>
+      <w:proofErr w:type="gramStart"/>
+      <w:r>
+        <w:rPr>
+          <w:rFonts w:cs="Times New Roman"/>
+          <w:sz w:val="28"/>
+          <w:szCs w:val="28"/>
+        </w:rPr>
+        <w:t>)</w:t>
       </w:r>
       <w:r>
         <w:rPr>
@@ -11731,6 +11725,16 @@
         </w:rPr>
         <w:t xml:space="preserve"> </w:t>
       </w:r>
+      <w:r>
+        <w:rPr>
+          <w:rFonts w:cs="Times New Roman"/>
+          <w:noProof/>
+          <w:sz w:val="28"/>
+          <w:szCs w:val="28"/>
+        </w:rPr>
+        <w:t>:</w:t>
+      </w:r>
+      <w:proofErr w:type="gramEnd"/>
       <w:r>
         <w:rPr>
           <w:rFonts w:cs="Times New Roman"/>
@@ -11756,7 +11760,7 @@
                     </pic:cNvPicPr>
                   </pic:nvPicPr>
                   <pic:blipFill>
-                    <a:blip r:embed="rId26" cstate="print">
+                    <a:blip r:embed="rId29" cstate="print">
                       <a:extLst>
                         <a:ext uri="{28A0092B-C50C-407E-A947-70E740481C1C}">
                           <a14:useLocalDpi xmlns:a14="http://schemas.microsoft.com/office/drawing/2010/main" val="0"/>
@@ -11829,7 +11833,7 @@
           <w:szCs w:val="28"/>
         </w:rPr>
         <w:drawing>
-          <wp:inline distT="0" distB="0" distL="0" distR="0" wp14:anchorId="792D9523" wp14:editId="64BF5ECB">
+          <wp:inline distT="0" distB="0" distL="0" distR="0" wp14:anchorId="44A75155" wp14:editId="61E80F8E">
             <wp:extent cx="4438650" cy="8229600"/>
             <wp:effectExtent l="0" t="0" r="0" b="0"/>
             <wp:docPr id="121" name="Picture 121"/>
@@ -11846,7 +11850,7 @@
                     </pic:cNvPicPr>
                   </pic:nvPicPr>
                   <pic:blipFill>
-                    <a:blip r:embed="rId27" cstate="print">
+                    <a:blip r:embed="rId30" cstate="print">
                       <a:extLst>
                         <a:ext uri="{28A0092B-C50C-407E-A947-70E740481C1C}">
                           <a14:useLocalDpi xmlns:a14="http://schemas.microsoft.com/office/drawing/2010/main" val="0"/>
@@ -11880,8 +11884,92 @@
     </w:p>
     <w:p>
       <w:pPr>
+        <w:pStyle w:val="ListParagraph"/>
+        <w:numPr>
+          <w:ilvl w:val="0"/>
+          <w:numId w:val="15"/>
+        </w:numPr>
         <w:spacing w:line="360" w:lineRule="auto"/>
-      </w:pPr>
+        <w:jc w:val="left"/>
+        <w:rPr>
+          <w:rFonts w:cs="Times New Roman"/>
+          <w:sz w:val="28"/>
+          <w:szCs w:val="28"/>
+        </w:rPr>
+      </w:pPr>
+      <w:r>
+        <w:rPr>
+          <w:rFonts w:cs="Times New Roman"/>
+          <w:noProof/>
+          <w:sz w:val="28"/>
+          <w:szCs w:val="28"/>
+        </w:rPr>
+        <w:lastRenderedPageBreak/>
+        <w:t xml:space="preserve">Sign Up/ Register </w:t>
+      </w:r>
+      <w:r>
+        <w:rPr>
+          <w:rFonts w:cs="Times New Roman"/>
+          <w:noProof/>
+          <w:sz w:val="28"/>
+          <w:szCs w:val="28"/>
+        </w:rPr>
+        <w:drawing>
+          <wp:inline distT="0" distB="0" distL="0" distR="0" wp14:anchorId="1B337B50" wp14:editId="4475FA20">
+            <wp:extent cx="5734050" cy="3219450"/>
+            <wp:effectExtent l="0" t="0" r="0" b="0"/>
+            <wp:docPr id="2" name="Picture 2"/>
+            <wp:cNvGraphicFramePr>
+              <a:graphicFrameLocks xmlns:a="http://schemas.openxmlformats.org/drawingml/2006/main" noChangeAspect="1"/>
+            </wp:cNvGraphicFramePr>
+            <a:graphic xmlns:a="http://schemas.openxmlformats.org/drawingml/2006/main">
+              <a:graphicData uri="http://schemas.openxmlformats.org/drawingml/2006/picture">
+                <pic:pic xmlns:pic="http://schemas.openxmlformats.org/drawingml/2006/picture">
+                  <pic:nvPicPr>
+                    <pic:cNvPr id="0" name="Picture 1"/>
+                    <pic:cNvPicPr>
+                      <a:picLocks noChangeAspect="1" noChangeArrowheads="1"/>
+                    </pic:cNvPicPr>
+                  </pic:nvPicPr>
+                  <pic:blipFill>
+                    <a:blip r:embed="rId31" cstate="print">
+                      <a:extLst>
+                        <a:ext uri="{28A0092B-C50C-407E-A947-70E740481C1C}">
+                          <a14:useLocalDpi xmlns:a14="http://schemas.microsoft.com/office/drawing/2010/main" val="0"/>
+                        </a:ext>
+                      </a:extLst>
+                    </a:blip>
+                    <a:srcRect/>
+                    <a:stretch>
+                      <a:fillRect/>
+                    </a:stretch>
+                  </pic:blipFill>
+                  <pic:spPr bwMode="auto">
+                    <a:xfrm>
+                      <a:off x="0" y="0"/>
+                      <a:ext cx="5734050" cy="3219450"/>
+                    </a:xfrm>
+                    <a:prstGeom prst="rect">
+                      <a:avLst/>
+                    </a:prstGeom>
+                    <a:noFill/>
+                    <a:ln>
+                      <a:noFill/>
+                    </a:ln>
+                  </pic:spPr>
+                </pic:pic>
+              </a:graphicData>
+            </a:graphic>
+          </wp:inline>
+        </w:drawing>
+      </w:r>
+    </w:p>
+    <w:p>
+      <w:pPr>
+        <w:spacing w:line="360" w:lineRule="auto"/>
+      </w:pPr>
+      <w:bookmarkStart w:id="23" w:name="_GoBack"/>
+      <w:bookmarkEnd w:id="23"/>
     </w:p>
     <w:sectPr>
       <w:pgSz w:w="11906" w:h="16838" w:code="9"/>
@@ -11891,6 +11979,162 @@
     </w:sectPr>
   </w:body>
 </w:document>
+</file>
+
+<file path=word/endnotes.xml><?xml version="1.0" encoding="utf-8"?>
+<w:endnotes xmlns:wpc="http://schemas.microsoft.com/office/word/2010/wordprocessingCanvas" xmlns:cx="http://schemas.microsoft.com/office/drawing/2014/chartex" xmlns:cx1="http://schemas.microsoft.com/office/drawing/2015/9/8/chartex" xmlns:cx2="http://schemas.microsoft.com/office/drawing/2015/10/21/chartex" xmlns:cx3="http://schemas.microsoft.com/office/drawing/2016/5/9/chartex" xmlns:cx4="http://schemas.microsoft.com/office/drawing/2016/5/10/chartex" xmlns:cx5="http://schemas.microsoft.com/office/drawing/2016/5/11/chartex" xmlns:cx6="http://schemas.microsoft.com/office/drawing/2016/5/12/chartex" xmlns:cx7="http://schemas.microsoft.com/office/drawing/2016/5/13/chartex" xmlns:cx8="http://schemas.microsoft.com/office/drawing/2016/5/14/chartex" xmlns:mc="http://schemas.openxmlformats.org/markup-compatibility/2006" xmlns:aink="http://schemas.microsoft.com/office/drawing/2016/ink" xmlns:am3d="http://schemas.microsoft.com/office/drawing/2017/model3d" xmlns:o="urn:schemas-microsoft-com:office:office" xmlns:r="http://schemas.openxmlformats.org/officeDocument/2006/relationships" xmlns:m="http://schemas.openxmlformats.org/officeDocument/2006/math" xmlns:v="urn:schemas-microsoft-com:vml" xmlns:wp14="http://schemas.microsoft.com/office/word/2010/wordprocessingDrawing" xmlns:wp="http://schemas.openxmlformats.org/drawingml/2006/wordprocessingDrawing" xmlns:w10="urn:schemas-microsoft-com:office:word" xmlns:w="http://schemas.openxmlformats.org/wordprocessingml/2006/main" xmlns:w14="http://schemas.microsoft.com/office/word/2010/wordml" xmlns:w15="http://schemas.microsoft.com/office/word/2012/wordml" xmlns:w16cex="http://schemas.microsoft.com/office/word/2018/wordml/cex" xmlns:w16cid="http://schemas.microsoft.com/office/word/2016/wordml/cid" xmlns:w16="http://schemas.microsoft.com/office/word/2018/wordml" xmlns:w16se="http://schemas.microsoft.com/office/word/2015/wordml/symex" xmlns:wpg="http://schemas.microsoft.com/office/word/2010/wordprocessingGroup" xmlns:wpi="http://schemas.microsoft.com/office/word/2010/wordprocessingInk" xmlns:wne="http://schemas.microsoft.com/office/word/2006/wordml" xmlns:wps="http://schemas.microsoft.com/office/word/2010/wordprocessingShape" mc:Ignorable="w14 w15 w16se w16cid w16 w16cex wp14">
+  <w:endnote w:type="separator" w:id="-1">
+    <w:p>
+      <w:pPr>
+        <w:spacing w:after="0" w:line="240" w:lineRule="auto"/>
+      </w:pPr>
+      <w:r>
+        <w:separator/>
+      </w:r>
+    </w:p>
+  </w:endnote>
+  <w:endnote w:type="continuationSeparator" w:id="0">
+    <w:p>
+      <w:pPr>
+        <w:spacing w:after="0" w:line="240" w:lineRule="auto"/>
+      </w:pPr>
+      <w:r>
+        <w:continuationSeparator/>
+      </w:r>
+    </w:p>
+  </w:endnote>
+</w:endnotes>
+</file>
+
+<file path=word/footer1.xml><?xml version="1.0" encoding="utf-8"?>
+<w:ftr xmlns:wpc="http://schemas.microsoft.com/office/word/2010/wordprocessingCanvas" xmlns:cx="http://schemas.microsoft.com/office/drawing/2014/chartex" xmlns:cx1="http://schemas.microsoft.com/office/drawing/2015/9/8/chartex" xmlns:cx2="http://schemas.microsoft.com/office/drawing/2015/10/21/chartex" xmlns:cx3="http://schemas.microsoft.com/office/drawing/2016/5/9/chartex" xmlns:cx4="http://schemas.microsoft.com/office/drawing/2016/5/10/chartex" xmlns:cx5="http://schemas.microsoft.com/office/drawing/2016/5/11/chartex" xmlns:cx6="http://schemas.microsoft.com/office/drawing/2016/5/12/chartex" xmlns:cx7="http://schemas.microsoft.com/office/drawing/2016/5/13/chartex" xmlns:cx8="http://schemas.microsoft.com/office/drawing/2016/5/14/chartex" xmlns:mc="http://schemas.openxmlformats.org/markup-compatibility/2006" xmlns:aink="http://schemas.microsoft.com/office/drawing/2016/ink" xmlns:am3d="http://schemas.microsoft.com/office/drawing/2017/model3d" xmlns:o="urn:schemas-microsoft-com:office:office" xmlns:r="http://schemas.openxmlformats.org/officeDocument/2006/relationships" xmlns:m="http://schemas.openxmlformats.org/officeDocument/2006/math" xmlns:v="urn:schemas-microsoft-com:vml" xmlns:wp14="http://schemas.microsoft.com/office/word/2010/wordprocessingDrawing" xmlns:wp="http://schemas.openxmlformats.org/drawingml/2006/wordprocessingDrawing" xmlns:w10="urn:schemas-microsoft-com:office:word" xmlns:w="http://schemas.openxmlformats.org/wordprocessingml/2006/main" xmlns:w14="http://schemas.microsoft.com/office/word/2010/wordml" xmlns:w15="http://schemas.microsoft.com/office/word/2012/wordml" xmlns:w16cex="http://schemas.microsoft.com/office/word/2018/wordml/cex" xmlns:w16cid="http://schemas.microsoft.com/office/word/2016/wordml/cid" xmlns:w16="http://schemas.microsoft.com/office/word/2018/wordml" xmlns:w16se="http://schemas.microsoft.com/office/word/2015/wordml/symex" xmlns:wpg="http://schemas.microsoft.com/office/word/2010/wordprocessingGroup" xmlns:wpi="http://schemas.microsoft.com/office/word/2010/wordprocessingInk" xmlns:wne="http://schemas.microsoft.com/office/word/2006/wordml" xmlns:wps="http://schemas.microsoft.com/office/word/2010/wordprocessingShape" mc:Ignorable="w14 w15 w16se w16cid w16 w16cex wp14">
+  <w:sdt>
+    <w:sdtPr>
+      <w:id w:val="-1270240923"/>
+      <w:docPartObj>
+        <w:docPartGallery w:val="Page Numbers (Bottom of Page)"/>
+        <w:docPartUnique/>
+      </w:docPartObj>
+    </w:sdtPr>
+    <w:sdtEndPr>
+      <w:rPr>
+        <w:noProof/>
+      </w:rPr>
+    </w:sdtEndPr>
+    <w:sdtContent>
+      <w:p>
+        <w:pPr>
+          <w:pStyle w:val="Footer"/>
+          <w:jc w:val="center"/>
+        </w:pPr>
+        <w:r>
+          <w:fldChar w:fldCharType="begin"/>
+        </w:r>
+        <w:r>
+          <w:instrText xml:space="preserve"> PAGE   \* MERGEFORMAT </w:instrText>
+        </w:r>
+        <w:r>
+          <w:fldChar w:fldCharType="separate"/>
+        </w:r>
+        <w:r>
+          <w:rPr>
+            <w:noProof/>
+          </w:rPr>
+          <w:t>2</w:t>
+        </w:r>
+        <w:r>
+          <w:rPr>
+            <w:noProof/>
+          </w:rPr>
+          <w:fldChar w:fldCharType="end"/>
+        </w:r>
+      </w:p>
+    </w:sdtContent>
+  </w:sdt>
+  <w:p>
+    <w:pPr>
+      <w:pStyle w:val="Footer"/>
+    </w:pPr>
+  </w:p>
+</w:ftr>
+</file>
+
+<file path=word/footer2.xml><?xml version="1.0" encoding="utf-8"?>
+<w:ftr xmlns:wpc="http://schemas.microsoft.com/office/word/2010/wordprocessingCanvas" xmlns:cx="http://schemas.microsoft.com/office/drawing/2014/chartex" xmlns:cx1="http://schemas.microsoft.com/office/drawing/2015/9/8/chartex" xmlns:cx2="http://schemas.microsoft.com/office/drawing/2015/10/21/chartex" xmlns:cx3="http://schemas.microsoft.com/office/drawing/2016/5/9/chartex" xmlns:cx4="http://schemas.microsoft.com/office/drawing/2016/5/10/chartex" xmlns:cx5="http://schemas.microsoft.com/office/drawing/2016/5/11/chartex" xmlns:cx6="http://schemas.microsoft.com/office/drawing/2016/5/12/chartex" xmlns:cx7="http://schemas.microsoft.com/office/drawing/2016/5/13/chartex" xmlns:cx8="http://schemas.microsoft.com/office/drawing/2016/5/14/chartex" xmlns:mc="http://schemas.openxmlformats.org/markup-compatibility/2006" xmlns:aink="http://schemas.microsoft.com/office/drawing/2016/ink" xmlns:am3d="http://schemas.microsoft.com/office/drawing/2017/model3d" xmlns:o="urn:schemas-microsoft-com:office:office" xmlns:r="http://schemas.openxmlformats.org/officeDocument/2006/relationships" xmlns:m="http://schemas.openxmlformats.org/officeDocument/2006/math" xmlns:v="urn:schemas-microsoft-com:vml" xmlns:wp14="http://schemas.microsoft.com/office/word/2010/wordprocessingDrawing" xmlns:wp="http://schemas.openxmlformats.org/drawingml/2006/wordprocessingDrawing" xmlns:w10="urn:schemas-microsoft-com:office:word" xmlns:w="http://schemas.openxmlformats.org/wordprocessingml/2006/main" xmlns:w14="http://schemas.microsoft.com/office/word/2010/wordml" xmlns:w15="http://schemas.microsoft.com/office/word/2012/wordml" xmlns:w16cex="http://schemas.microsoft.com/office/word/2018/wordml/cex" xmlns:w16cid="http://schemas.microsoft.com/office/word/2016/wordml/cid" xmlns:w16="http://schemas.microsoft.com/office/word/2018/wordml" xmlns:w16se="http://schemas.microsoft.com/office/word/2015/wordml/symex" xmlns:wpg="http://schemas.microsoft.com/office/word/2010/wordprocessingGroup" xmlns:wpi="http://schemas.microsoft.com/office/word/2010/wordprocessingInk" xmlns:wne="http://schemas.microsoft.com/office/word/2006/wordml" xmlns:wps="http://schemas.microsoft.com/office/word/2010/wordprocessingShape" mc:Ignorable="w14 w15 w16se w16cid w16 w16cex wp14">
+  <w:sdt>
+    <w:sdtPr>
+      <w:id w:val="-985083591"/>
+      <w:docPartObj>
+        <w:docPartGallery w:val="Page Numbers (Bottom of Page)"/>
+        <w:docPartUnique/>
+      </w:docPartObj>
+    </w:sdtPr>
+    <w:sdtEndPr>
+      <w:rPr>
+        <w:noProof/>
+      </w:rPr>
+    </w:sdtEndPr>
+    <w:sdtContent>
+      <w:p>
+        <w:pPr>
+          <w:pStyle w:val="Footer"/>
+          <w:jc w:val="center"/>
+        </w:pPr>
+        <w:r>
+          <w:fldChar w:fldCharType="begin"/>
+        </w:r>
+        <w:r>
+          <w:instrText xml:space="preserve"> PAGE   \* MERGEFORMAT </w:instrText>
+        </w:r>
+        <w:r>
+          <w:fldChar w:fldCharType="separate"/>
+        </w:r>
+        <w:r>
+          <w:rPr>
+            <w:noProof/>
+          </w:rPr>
+          <w:t>2</w:t>
+        </w:r>
+        <w:r>
+          <w:rPr>
+            <w:noProof/>
+          </w:rPr>
+          <w:fldChar w:fldCharType="end"/>
+        </w:r>
+      </w:p>
+    </w:sdtContent>
+  </w:sdt>
+  <w:p>
+    <w:pPr>
+      <w:pStyle w:val="Footer"/>
+    </w:pPr>
+  </w:p>
+</w:ftr>
+</file>
+
+<file path=word/footnotes.xml><?xml version="1.0" encoding="utf-8"?>
+<w:footnotes xmlns:wpc="http://schemas.microsoft.com/office/word/2010/wordprocessingCanvas" xmlns:cx="http://schemas.microsoft.com/office/drawing/2014/chartex" xmlns:cx1="http://schemas.microsoft.com/office/drawing/2015/9/8/chartex" xmlns:cx2="http://schemas.microsoft.com/office/drawing/2015/10/21/chartex" xmlns:cx3="http://schemas.microsoft.com/office/drawing/2016/5/9/chartex" xmlns:cx4="http://schemas.microsoft.com/office/drawing/2016/5/10/chartex" xmlns:cx5="http://schemas.microsoft.com/office/drawing/2016/5/11/chartex" xmlns:cx6="http://schemas.microsoft.com/office/drawing/2016/5/12/chartex" xmlns:cx7="http://schemas.microsoft.com/office/drawing/2016/5/13/chartex" xmlns:cx8="http://schemas.microsoft.com/office/drawing/2016/5/14/chartex" xmlns:mc="http://schemas.openxmlformats.org/markup-compatibility/2006" xmlns:aink="http://schemas.microsoft.com/office/drawing/2016/ink" xmlns:am3d="http://schemas.microsoft.com/office/drawing/2017/model3d" xmlns:o="urn:schemas-microsoft-com:office:office" xmlns:r="http://schemas.openxmlformats.org/officeDocument/2006/relationships" xmlns:m="http://schemas.openxmlformats.org/officeDocument/2006/math" xmlns:v="urn:schemas-microsoft-com:vml" xmlns:wp14="http://schemas.microsoft.com/office/word/2010/wordprocessingDrawing" xmlns:wp="http://schemas.openxmlformats.org/drawingml/2006/wordprocessingDrawing" xmlns:w10="urn:schemas-microsoft-com:office:word" xmlns:w="http://schemas.openxmlformats.org/wordprocessingml/2006/main" xmlns:w14="http://schemas.microsoft.com/office/word/2010/wordml" xmlns:w15="http://schemas.microsoft.com/office/word/2012/wordml" xmlns:w16cex="http://schemas.microsoft.com/office/word/2018/wordml/cex" xmlns:w16cid="http://schemas.microsoft.com/office/word/2016/wordml/cid" xmlns:w16="http://schemas.microsoft.com/office/word/2018/wordml" xmlns:w16se="http://schemas.microsoft.com/office/word/2015/wordml/symex" xmlns:wpg="http://schemas.microsoft.com/office/word/2010/wordprocessingGroup" xmlns:wpi="http://schemas.microsoft.com/office/word/2010/wordprocessingInk" xmlns:wne="http://schemas.microsoft.com/office/word/2006/wordml" xmlns:wps="http://schemas.microsoft.com/office/word/2010/wordprocessingShape" mc:Ignorable="w14 w15 w16se w16cid w16 w16cex wp14">
+  <w:footnote w:type="separator" w:id="-1">
+    <w:p>
+      <w:pPr>
+        <w:spacing w:after="0" w:line="240" w:lineRule="auto"/>
+      </w:pPr>
+      <w:r>
+        <w:separator/>
+      </w:r>
+    </w:p>
+  </w:footnote>
+  <w:footnote w:type="continuationSeparator" w:id="0">
+    <w:p>
+      <w:pPr>
+        <w:spacing w:after="0" w:line="240" w:lineRule="auto"/>
+      </w:pPr>
+      <w:r>
+        <w:continuationSeparator/>
+      </w:r>
+    </w:p>
+  </w:footnote>
+</w:footnotes>
 </file>
 
 <file path=word/numbering.xml><?xml version="1.0" encoding="utf-8"?>
@@ -13969,6 +14213,58 @@
       <w:u w:val="single"/>
     </w:rPr>
   </w:style>
+  <w:style w:type="paragraph" w:styleId="Header">
+    <w:name w:val="header"/>
+    <w:basedOn w:val="Normal"/>
+    <w:link w:val="HeaderChar"/>
+    <w:uiPriority w:val="99"/>
+    <w:unhideWhenUsed/>
+    <w:rsid w:val="00913676"/>
+    <w:pPr>
+      <w:tabs>
+        <w:tab w:val="center" w:pos="4680"/>
+        <w:tab w:val="right" w:pos="9360"/>
+      </w:tabs>
+      <w:spacing w:after="0" w:line="240" w:lineRule="auto"/>
+    </w:pPr>
+  </w:style>
+  <w:style w:type="character" w:customStyle="1" w:styleId="HeaderChar">
+    <w:name w:val="Header Char"/>
+    <w:basedOn w:val="DefaultParagraphFont"/>
+    <w:link w:val="Header"/>
+    <w:uiPriority w:val="99"/>
+    <w:rsid w:val="00913676"/>
+    <w:rPr>
+      <w:rFonts w:ascii="Times New Roman" w:hAnsi="Times New Roman"/>
+      <w:sz w:val="24"/>
+    </w:rPr>
+  </w:style>
+  <w:style w:type="paragraph" w:styleId="Footer">
+    <w:name w:val="footer"/>
+    <w:basedOn w:val="Normal"/>
+    <w:link w:val="FooterChar"/>
+    <w:uiPriority w:val="99"/>
+    <w:unhideWhenUsed/>
+    <w:rsid w:val="00913676"/>
+    <w:pPr>
+      <w:tabs>
+        <w:tab w:val="center" w:pos="4680"/>
+        <w:tab w:val="right" w:pos="9360"/>
+      </w:tabs>
+      <w:spacing w:after="0" w:line="240" w:lineRule="auto"/>
+    </w:pPr>
+  </w:style>
+  <w:style w:type="character" w:customStyle="1" w:styleId="FooterChar">
+    <w:name w:val="Footer Char"/>
+    <w:basedOn w:val="DefaultParagraphFont"/>
+    <w:link w:val="Footer"/>
+    <w:uiPriority w:val="99"/>
+    <w:rsid w:val="00913676"/>
+    <w:rPr>
+      <w:rFonts w:ascii="Times New Roman" w:hAnsi="Times New Roman"/>
+      <w:sz w:val="24"/>
+    </w:rPr>
+  </w:style>
 </w:styles>
 </file>
 
@@ -14238,7 +14534,7 @@
 </file>
 
 <file path=customXml/itemProps1.xml><?xml version="1.0" encoding="utf-8"?>
-<ds:datastoreItem xmlns:ds="http://schemas.openxmlformats.org/officeDocument/2006/customXml" ds:itemID="{C441ADE2-4C9C-4E8A-95F0-E44CE5C374F3}">
+<ds:datastoreItem xmlns:ds="http://schemas.openxmlformats.org/officeDocument/2006/customXml" ds:itemID="{82DA39DD-DD84-4EDE-A3D8-3067F506A7D3}">
   <ds:schemaRefs>
     <ds:schemaRef ds:uri="http://schemas.openxmlformats.org/officeDocument/2006/bibliography"/>
   </ds:schemaRefs>
